--- a/docs/Brainstorming.docx
+++ b/docs/Brainstorming.docx
@@ -387,7 +387,7 @@
       </w:pPr>
       <w:r>
         <w:pict w14:anchorId="5B44DEEE">
-          <v:rect id="_x0000_i1043" style="width:0;height:1.5pt" o:hralign="center" o:hrstd="t" o:hr="t" fillcolor="#a0a0a0" stroked="f"/>
+          <v:rect id="_x0000_i1025" style="width:0;height:1.5pt" o:hralign="center" o:hrstd="t" o:hr="t" fillcolor="#a0a0a0" stroked="f"/>
         </w:pict>
       </w:r>
     </w:p>
@@ -439,7 +439,7 @@
           <w:szCs w:val="22"/>
         </w:rPr>
         <w:pict w14:anchorId="34AB76F7">
-          <v:rect id="_x0000_i1037" style="width:0;height:1.5pt" o:hralign="center" o:hrstd="t" o:hr="t" fillcolor="#a0a0a0" stroked="f"/>
+          <v:rect id="_x0000_i1026" style="width:0;height:1.5pt" o:hralign="center" o:hrstd="t" o:hr="t" fillcolor="#a0a0a0" stroked="f"/>
         </w:pict>
       </w:r>
     </w:p>
@@ -501,7 +501,7 @@
           <w:szCs w:val="22"/>
         </w:rPr>
         <w:pict w14:anchorId="30FFA1A5">
-          <v:rect id="_x0000_i1038" style="width:0;height:1.5pt" o:hralign="center" o:hrstd="t" o:hr="t" fillcolor="#a0a0a0" stroked="f"/>
+          <v:rect id="_x0000_i1027" style="width:0;height:1.5pt" o:hralign="center" o:hrstd="t" o:hr="t" fillcolor="#a0a0a0" stroked="f"/>
         </w:pict>
       </w:r>
     </w:p>
@@ -966,21 +966,7 @@
           <w:color w:val="0070C0"/>
           <w:u w:val="single"/>
         </w:rPr>
-        <w:t xml:space="preserve"> </w:t>
-      </w:r>
-      <w:r>
-        <w:rPr>
-          <w:color w:val="0070C0"/>
-          <w:u w:val="single"/>
-        </w:rPr>
-        <w:t>–</w:t>
-      </w:r>
-      <w:r>
-        <w:rPr>
-          <w:color w:val="0070C0"/>
-          <w:u w:val="single"/>
-        </w:rPr>
-        <w:t xml:space="preserve"> Wikipédia</w:t>
+        <w:t xml:space="preserve"> – Wikipédia</w:t>
       </w:r>
     </w:p>
     <w:p>
@@ -1035,27 +1021,7 @@
             <w:sz w:val="22"/>
             <w:szCs w:val="22"/>
           </w:rPr>
-          <w:t>Siècle Oublié | One Piece Encyclopé</w:t>
-        </w:r>
-        <w:r>
-          <w:rPr>
-            <w:rStyle w:val="Lienhypertexte"/>
-            <w:rFonts w:ascii="Arial" w:eastAsia="Arial" w:hAnsi="Arial" w:cs="Arial"/>
-            <w:color w:val="0070C0"/>
-            <w:sz w:val="22"/>
-            <w:szCs w:val="22"/>
-          </w:rPr>
-          <w:t>d</w:t>
-        </w:r>
-        <w:r>
-          <w:rPr>
-            <w:rStyle w:val="Lienhypertexte"/>
-            <w:rFonts w:ascii="Arial" w:eastAsia="Arial" w:hAnsi="Arial" w:cs="Arial"/>
-            <w:color w:val="0070C0"/>
-            <w:sz w:val="22"/>
-            <w:szCs w:val="22"/>
-          </w:rPr>
-          <w:t xml:space="preserve">ie | </w:t>
+          <w:t xml:space="preserve">Siècle Oublié | One Piece Encyclopédie | </w:t>
         </w:r>
         <w:proofErr w:type="spellStart"/>
         <w:r>
@@ -1215,32 +1181,45 @@
           <w:lang w:val="en-US"/>
         </w:rPr>
       </w:pPr>
-      <w:hyperlink r:id="rId9">
-        <w:proofErr w:type="spellStart"/>
-        <w:r>
-          <w:rPr>
-            <w:rStyle w:val="Lienhypertexte"/>
-            <w:rFonts w:ascii="Arial" w:eastAsia="Arial" w:hAnsi="Arial" w:cs="Arial"/>
-            <w:color w:val="0070C0"/>
-            <w:sz w:val="22"/>
-            <w:szCs w:val="22"/>
-            <w:lang w:val="en-US"/>
-          </w:rPr>
-          <w:t>Nomaï</w:t>
-        </w:r>
-        <w:proofErr w:type="spellEnd"/>
-        <w:r>
-          <w:rPr>
-            <w:rStyle w:val="Lienhypertexte"/>
-            <w:rFonts w:ascii="Arial" w:eastAsia="Arial" w:hAnsi="Arial" w:cs="Arial"/>
-            <w:color w:val="0070C0"/>
-            <w:sz w:val="22"/>
-            <w:szCs w:val="22"/>
-            <w:lang w:val="en-US"/>
-          </w:rPr>
-          <w:t xml:space="preserve"> | Wiki Outer Wilds</w:t>
-        </w:r>
-      </w:hyperlink>
+      <w:r>
+        <w:fldChar w:fldCharType="begin"/>
+      </w:r>
+      <w:r>
+        <w:rPr>
+          <w:lang w:val="en-US"/>
+        </w:rPr>
+        <w:instrText>HYPERLINK "https://outer-wilds.fandom.com/fr/wiki/Noma%C3%AF" \h</w:instrText>
+      </w:r>
+      <w:r>
+        <w:fldChar w:fldCharType="separate"/>
+      </w:r>
+      <w:proofErr w:type="spellStart"/>
+      <w:r>
+        <w:rPr>
+          <w:rStyle w:val="Lienhypertexte"/>
+          <w:rFonts w:ascii="Arial" w:eastAsia="Arial" w:hAnsi="Arial" w:cs="Arial"/>
+          <w:color w:val="0070C0"/>
+          <w:sz w:val="22"/>
+          <w:szCs w:val="22"/>
+          <w:lang w:val="en-US"/>
+        </w:rPr>
+        <w:t>Nomaï</w:t>
+      </w:r>
+      <w:proofErr w:type="spellEnd"/>
+      <w:r>
+        <w:rPr>
+          <w:rStyle w:val="Lienhypertexte"/>
+          <w:rFonts w:ascii="Arial" w:eastAsia="Arial" w:hAnsi="Arial" w:cs="Arial"/>
+          <w:color w:val="0070C0"/>
+          <w:sz w:val="22"/>
+          <w:szCs w:val="22"/>
+          <w:lang w:val="en-US"/>
+        </w:rPr>
+        <w:t xml:space="preserve"> | Wiki Outer Wilds</w:t>
+      </w:r>
+      <w:r>
+        <w:fldChar w:fldCharType="end"/>
+      </w:r>
     </w:p>
     <w:p>
       <w:pPr>
@@ -1250,7 +1229,7 @@
           <w:u w:val="single"/>
         </w:rPr>
       </w:pPr>
-      <w:hyperlink r:id="rId10">
+      <w:hyperlink r:id="rId9">
         <w:r>
           <w:rPr>
             <w:rStyle w:val="Lienhypertexte"/>
@@ -1284,9 +1263,9 @@
           <w:noProof/>
         </w:rPr>
         <w:drawing>
-          <wp:inline distT="0" distB="0" distL="0" distR="0" wp14:anchorId="2AECAB60" wp14:editId="56B2EECE">
-            <wp:extent cx="5476875" cy="3086100"/>
-            <wp:effectExtent l="0" t="0" r="0" b="0"/>
+          <wp:inline distT="0" distB="0" distL="0" distR="0" wp14:anchorId="2AECAB60" wp14:editId="77C7DFCE">
+            <wp:extent cx="3559371" cy="1950720"/>
+            <wp:effectExtent l="0" t="0" r="3175" b="0"/>
             <wp:docPr id="1661273630" name="drawing" descr="Une image contenant Jeu PC, capture d’écran&#10;&#10;Le contenu généré par l’IA peut être incorrect."/>
             <wp:cNvGraphicFramePr>
               <a:graphicFrameLocks xmlns:a="http://schemas.openxmlformats.org/drawingml/2006/main" noChangeAspect="1"/>
@@ -1299,7 +1278,7 @@
                     <pic:cNvPicPr/>
                   </pic:nvPicPr>
                   <pic:blipFill>
-                    <a:blip r:embed="rId11">
+                    <a:blip r:embed="rId10">
                       <a:extLst>
                         <a:ext uri="{28A0092B-C50C-407E-A947-70E740481C1C}">
                           <a14:useLocalDpi xmlns:a14="http://schemas.microsoft.com/office/drawing/2010/main"/>
@@ -1313,7 +1292,7 @@
                   <pic:spPr>
                     <a:xfrm>
                       <a:off x="0" y="0"/>
-                      <a:ext cx="5476875" cy="3086100"/>
+                      <a:ext cx="3613390" cy="1980325"/>
                     </a:xfrm>
                     <a:prstGeom prst="rect">
                       <a:avLst/>
@@ -1330,6 +1309,9 @@
       <w:pPr>
         <w:spacing w:after="0"/>
         <w:rPr>
+          <w:rFonts w:ascii="Arial" w:hAnsi="Arial" w:cs="Arial"/>
+          <w:sz w:val="22"/>
+          <w:szCs w:val="22"/>
           <w:lang w:val="en-US"/>
         </w:rPr>
       </w:pPr>
@@ -1388,27 +1370,83 @@
     </w:p>
     <w:p>
       <w:pPr>
-        <w:spacing w:after="60"/>
-        <w:jc w:val="center"/>
-        <w:rPr>
-          <w:rFonts w:ascii="Arial" w:eastAsia="Arial" w:hAnsi="Arial" w:cs="Arial"/>
-          <w:color w:val="000000" w:themeColor="text1"/>
-          <w:sz w:val="52"/>
-          <w:szCs w:val="52"/>
+        <w:spacing w:after="0"/>
+        <w:rPr>
+          <w:rFonts w:ascii="Arial" w:hAnsi="Arial" w:cs="Arial"/>
+          <w:sz w:val="22"/>
+          <w:szCs w:val="22"/>
           <w:lang w:val="en-US"/>
         </w:rPr>
       </w:pPr>
     </w:p>
     <w:p>
       <w:pPr>
-        <w:rPr>
+        <w:spacing w:after="0"/>
+        <w:rPr>
+          <w:rFonts w:ascii="Arial" w:eastAsia="Arial" w:hAnsi="Arial" w:cs="Arial"/>
+          <w:color w:val="000000" w:themeColor="text1"/>
+          <w:sz w:val="22"/>
+          <w:szCs w:val="22"/>
           <w:lang w:val="en-US"/>
         </w:rPr>
       </w:pPr>
+      <w:r>
+        <w:rPr>
+          <w:noProof/>
+        </w:rPr>
+        <w:drawing>
+          <wp:inline distT="0" distB="0" distL="0" distR="0" wp14:anchorId="4A0800A7" wp14:editId="71723EC5">
+            <wp:extent cx="6036629" cy="2987040"/>
+            <wp:effectExtent l="0" t="0" r="2540" b="3810"/>
+            <wp:docPr id="114278294" name="Image 3"/>
+            <wp:cNvGraphicFramePr>
+              <a:graphicFrameLocks xmlns:a="http://schemas.openxmlformats.org/drawingml/2006/main" noChangeAspect="1"/>
+            </wp:cNvGraphicFramePr>
+            <a:graphic xmlns:a="http://schemas.openxmlformats.org/drawingml/2006/main">
+              <a:graphicData uri="http://schemas.openxmlformats.org/drawingml/2006/picture">
+                <pic:pic xmlns:pic="http://schemas.openxmlformats.org/drawingml/2006/picture">
+                  <pic:nvPicPr>
+                    <pic:cNvPr id="0" name="Picture 14"/>
+                    <pic:cNvPicPr>
+                      <a:picLocks noChangeAspect="1" noChangeArrowheads="1"/>
+                    </pic:cNvPicPr>
+                  </pic:nvPicPr>
+                  <pic:blipFill>
+                    <a:blip r:embed="rId11">
+                      <a:extLst>
+                        <a:ext uri="{28A0092B-C50C-407E-A947-70E740481C1C}">
+                          <a14:useLocalDpi xmlns:a14="http://schemas.microsoft.com/office/drawing/2010/main" val="0"/>
+                        </a:ext>
+                      </a:extLst>
+                    </a:blip>
+                    <a:srcRect/>
+                    <a:stretch>
+                      <a:fillRect/>
+                    </a:stretch>
+                  </pic:blipFill>
+                  <pic:spPr bwMode="auto">
+                    <a:xfrm>
+                      <a:off x="0" y="0"/>
+                      <a:ext cx="6038230" cy="2987832"/>
+                    </a:xfrm>
+                    <a:prstGeom prst="rect">
+                      <a:avLst/>
+                    </a:prstGeom>
+                    <a:noFill/>
+                    <a:ln>
+                      <a:noFill/>
+                    </a:ln>
+                  </pic:spPr>
+                </pic:pic>
+              </a:graphicData>
+            </a:graphic>
+          </wp:inline>
+        </w:drawing>
+      </w:r>
     </w:p>
     <w:sectPr>
       <w:pgSz w:w="11906" w:h="16838"/>
-      <w:pgMar w:top="1417" w:right="1417" w:bottom="1417" w:left="1417" w:header="708" w:footer="708" w:gutter="0"/>
+      <w:pgMar w:top="720" w:right="720" w:bottom="720" w:left="720" w:header="708" w:footer="708" w:gutter="0"/>
       <w:cols w:space="708"/>
       <w:docGrid w:linePitch="360"/>
     </w:sectPr>
@@ -2853,6 +2891,7 @@
   <w:style w:type="character" w:default="1" w:styleId="Policepardfaut">
     <w:name w:val="Default Paragraph Font"/>
     <w:uiPriority w:val="1"/>
+    <w:semiHidden/>
     <w:unhideWhenUsed/>
   </w:style>
   <w:style w:type="table" w:default="1" w:styleId="TableauNormal">

--- a/docs/Brainstorming.docx
+++ b/docs/Brainstorming.docx
@@ -261,6 +261,33 @@
         </w:rPr>
         <w:t xml:space="preserve"> comme dans </w:t>
       </w:r>
+      <w:r>
+        <w:rPr>
+          <w:rFonts w:ascii="Arial" w:eastAsia="Arial" w:hAnsi="Arial" w:cs="Arial"/>
+          <w:color w:val="000000" w:themeColor="text1"/>
+          <w:sz w:val="22"/>
+          <w:szCs w:val="22"/>
+        </w:rPr>
+        <w:t>O</w:t>
+      </w:r>
+      <w:r>
+        <w:rPr>
+          <w:rFonts w:ascii="Arial" w:eastAsia="Arial" w:hAnsi="Arial" w:cs="Arial"/>
+          <w:color w:val="000000" w:themeColor="text1"/>
+          <w:sz w:val="22"/>
+          <w:szCs w:val="22"/>
+        </w:rPr>
+        <w:t>uter</w:t>
+      </w:r>
+      <w:r>
+        <w:rPr>
+          <w:rFonts w:ascii="Arial" w:eastAsia="Arial" w:hAnsi="Arial" w:cs="Arial"/>
+          <w:color w:val="000000" w:themeColor="text1"/>
+          <w:sz w:val="22"/>
+          <w:szCs w:val="22"/>
+        </w:rPr>
+        <w:t xml:space="preserve"> </w:t>
+      </w:r>
       <w:proofErr w:type="spellStart"/>
       <w:r>
         <w:rPr>
@@ -269,7 +296,16 @@
           <w:sz w:val="22"/>
           <w:szCs w:val="22"/>
         </w:rPr>
-        <w:t>outerwild</w:t>
+        <w:t>wild</w:t>
+      </w:r>
+      <w:r>
+        <w:rPr>
+          <w:rFonts w:ascii="Arial" w:eastAsia="Arial" w:hAnsi="Arial" w:cs="Arial"/>
+          <w:color w:val="000000" w:themeColor="text1"/>
+          <w:sz w:val="22"/>
+          <w:szCs w:val="22"/>
+        </w:rPr>
+        <w:t>s</w:t>
       </w:r>
       <w:proofErr w:type="spellEnd"/>
     </w:p>
@@ -363,16 +399,43 @@
           <w:sz w:val="22"/>
           <w:szCs w:val="22"/>
         </w:rPr>
-        <w:t>cataclysme précédent</w:t>
-      </w:r>
-      <w:r>
-        <w:rPr>
-          <w:rFonts w:ascii="Arial" w:eastAsia="Arial" w:hAnsi="Arial" w:cs="Arial"/>
-          <w:color w:val="000000" w:themeColor="text1"/>
-          <w:sz w:val="22"/>
-          <w:szCs w:val="22"/>
-        </w:rPr>
-        <w:t xml:space="preserve"> / cycle</w:t>
+        <w:t>samsara</w:t>
+      </w:r>
+      <w:r>
+        <w:rPr>
+          <w:rFonts w:ascii="Arial" w:eastAsia="Arial" w:hAnsi="Arial" w:cs="Arial"/>
+          <w:color w:val="000000" w:themeColor="text1"/>
+          <w:sz w:val="22"/>
+          <w:szCs w:val="22"/>
+        </w:rPr>
+        <w:t xml:space="preserve"> </w:t>
+      </w:r>
+      <w:r>
+        <w:rPr>
+          <w:rFonts w:ascii="Arial" w:eastAsia="Arial" w:hAnsi="Arial" w:cs="Arial"/>
+          <w:color w:val="000000" w:themeColor="text1"/>
+          <w:sz w:val="22"/>
+          <w:szCs w:val="22"/>
+        </w:rPr>
+        <w:t xml:space="preserve">(= </w:t>
+      </w:r>
+      <w:r>
+        <w:rPr>
+          <w:rFonts w:ascii="Arial" w:eastAsia="Arial" w:hAnsi="Arial" w:cs="Arial"/>
+          <w:color w:val="000000" w:themeColor="text1"/>
+          <w:sz w:val="22"/>
+          <w:szCs w:val="22"/>
+        </w:rPr>
+        <w:t>cycle</w:t>
+      </w:r>
+      <w:r>
+        <w:rPr>
+          <w:rFonts w:ascii="Arial" w:eastAsia="Arial" w:hAnsi="Arial" w:cs="Arial"/>
+          <w:color w:val="000000" w:themeColor="text1"/>
+          <w:sz w:val="22"/>
+          <w:szCs w:val="22"/>
+        </w:rPr>
+        <w:t xml:space="preserve"> temporel)</w:t>
       </w:r>
     </w:p>
     <w:p>
@@ -1181,55 +1244,8 @@
           <w:lang w:val="en-US"/>
         </w:rPr>
       </w:pPr>
-      <w:r>
-        <w:fldChar w:fldCharType="begin"/>
-      </w:r>
-      <w:r>
-        <w:rPr>
-          <w:lang w:val="en-US"/>
-        </w:rPr>
-        <w:instrText>HYPERLINK "https://outer-wilds.fandom.com/fr/wiki/Noma%C3%AF" \h</w:instrText>
-      </w:r>
-      <w:r>
-        <w:fldChar w:fldCharType="separate"/>
-      </w:r>
-      <w:proofErr w:type="spellStart"/>
-      <w:r>
-        <w:rPr>
-          <w:rStyle w:val="Lienhypertexte"/>
-          <w:rFonts w:ascii="Arial" w:eastAsia="Arial" w:hAnsi="Arial" w:cs="Arial"/>
-          <w:color w:val="0070C0"/>
-          <w:sz w:val="22"/>
-          <w:szCs w:val="22"/>
-          <w:lang w:val="en-US"/>
-        </w:rPr>
-        <w:t>Nomaï</w:t>
-      </w:r>
-      <w:proofErr w:type="spellEnd"/>
-      <w:r>
-        <w:rPr>
-          <w:rStyle w:val="Lienhypertexte"/>
-          <w:rFonts w:ascii="Arial" w:eastAsia="Arial" w:hAnsi="Arial" w:cs="Arial"/>
-          <w:color w:val="0070C0"/>
-          <w:sz w:val="22"/>
-          <w:szCs w:val="22"/>
-          <w:lang w:val="en-US"/>
-        </w:rPr>
-        <w:t xml:space="preserve"> | Wiki Outer Wilds</w:t>
-      </w:r>
-      <w:r>
-        <w:fldChar w:fldCharType="end"/>
-      </w:r>
-    </w:p>
-    <w:p>
-      <w:pPr>
-        <w:spacing w:after="0"/>
-        <w:rPr>
-          <w:color w:val="0070C0"/>
-          <w:u w:val="single"/>
-        </w:rPr>
-      </w:pPr>
       <w:hyperlink r:id="rId9">
+        <w:proofErr w:type="spellStart"/>
         <w:r>
           <w:rPr>
             <w:rStyle w:val="Lienhypertexte"/>
@@ -1237,8 +1253,44 @@
             <w:color w:val="0070C0"/>
             <w:sz w:val="22"/>
             <w:szCs w:val="22"/>
+            <w:lang w:val="en-US"/>
           </w:rPr>
-          <w:t xml:space="preserve">Archives Interdites | Wiki Outer </w:t>
+          <w:t>Nomaï</w:t>
+        </w:r>
+        <w:proofErr w:type="spellEnd"/>
+        <w:r>
+          <w:rPr>
+            <w:rStyle w:val="Lienhypertexte"/>
+            <w:rFonts w:ascii="Arial" w:eastAsia="Arial" w:hAnsi="Arial" w:cs="Arial"/>
+            <w:color w:val="0070C0"/>
+            <w:sz w:val="22"/>
+            <w:szCs w:val="22"/>
+            <w:lang w:val="en-US"/>
+          </w:rPr>
+          <w:t xml:space="preserve"> | Wiki Outer Wilds</w:t>
+        </w:r>
+      </w:hyperlink>
+    </w:p>
+    <w:p>
+      <w:pPr>
+        <w:spacing w:after="0"/>
+        <w:rPr>
+          <w:color w:val="0070C0"/>
+          <w:u w:val="single"/>
+          <w:lang w:val="en-US"/>
+        </w:rPr>
+      </w:pPr>
+      <w:hyperlink r:id="rId10">
+        <w:r>
+          <w:rPr>
+            <w:rStyle w:val="Lienhypertexte"/>
+            <w:rFonts w:ascii="Arial" w:eastAsia="Arial" w:hAnsi="Arial" w:cs="Arial"/>
+            <w:color w:val="0070C0"/>
+            <w:sz w:val="22"/>
+            <w:szCs w:val="22"/>
+            <w:lang w:val="en-US"/>
+          </w:rPr>
+          <w:t xml:space="preserve">Archives </w:t>
         </w:r>
         <w:proofErr w:type="spellStart"/>
         <w:r>
@@ -1248,10 +1300,22 @@
             <w:color w:val="0070C0"/>
             <w:sz w:val="22"/>
             <w:szCs w:val="22"/>
+            <w:lang w:val="en-US"/>
           </w:rPr>
-          <w:t>Wilds</w:t>
+          <w:t>Interdites</w:t>
         </w:r>
         <w:proofErr w:type="spellEnd"/>
+        <w:r>
+          <w:rPr>
+            <w:rStyle w:val="Lienhypertexte"/>
+            <w:rFonts w:ascii="Arial" w:eastAsia="Arial" w:hAnsi="Arial" w:cs="Arial"/>
+            <w:color w:val="0070C0"/>
+            <w:sz w:val="22"/>
+            <w:szCs w:val="22"/>
+            <w:lang w:val="en-US"/>
+          </w:rPr>
+          <w:t xml:space="preserve"> | Wiki Outer Wilds</w:t>
+        </w:r>
       </w:hyperlink>
     </w:p>
     <w:p>
@@ -1278,7 +1342,7 @@
                     <pic:cNvPicPr/>
                   </pic:nvPicPr>
                   <pic:blipFill>
-                    <a:blip r:embed="rId10">
+                    <a:blip r:embed="rId11">
                       <a:extLst>
                         <a:ext uri="{28A0092B-C50C-407E-A947-70E740481C1C}">
                           <a14:useLocalDpi xmlns:a14="http://schemas.microsoft.com/office/drawing/2010/main"/>
@@ -1372,17 +1436,6 @@
       <w:pPr>
         <w:spacing w:after="0"/>
         <w:rPr>
-          <w:rFonts w:ascii="Arial" w:hAnsi="Arial" w:cs="Arial"/>
-          <w:sz w:val="22"/>
-          <w:szCs w:val="22"/>
-          <w:lang w:val="en-US"/>
-        </w:rPr>
-      </w:pPr>
-    </w:p>
-    <w:p>
-      <w:pPr>
-        <w:spacing w:after="0"/>
-        <w:rPr>
           <w:rFonts w:ascii="Arial" w:eastAsia="Arial" w:hAnsi="Arial" w:cs="Arial"/>
           <w:color w:val="000000" w:themeColor="text1"/>
           <w:sz w:val="22"/>
@@ -1412,7 +1465,7 @@
                     </pic:cNvPicPr>
                   </pic:nvPicPr>
                   <pic:blipFill>
-                    <a:blip r:embed="rId11">
+                    <a:blip r:embed="rId12">
                       <a:extLst>
                         <a:ext uri="{28A0092B-C50C-407E-A947-70E740481C1C}">
                           <a14:useLocalDpi xmlns:a14="http://schemas.microsoft.com/office/drawing/2010/main" val="0"/>
@@ -1442,6 +1495,43 @@
             </a:graphic>
           </wp:inline>
         </w:drawing>
+      </w:r>
+    </w:p>
+    <w:p>
+      <w:pPr>
+        <w:spacing w:after="0"/>
+        <w:rPr>
+          <w:rFonts w:ascii="Arial" w:hAnsi="Arial" w:cs="Arial"/>
+          <w:sz w:val="22"/>
+          <w:szCs w:val="22"/>
+        </w:rPr>
+      </w:pPr>
+      <w:r>
+        <w:rPr>
+          <w:rFonts w:ascii="Arial" w:eastAsia="Arial" w:hAnsi="Arial" w:cs="Arial"/>
+          <w:color w:val="000000" w:themeColor="text1"/>
+          <w:sz w:val="22"/>
+          <w:szCs w:val="22"/>
+        </w:rPr>
+        <w:t>Test de création d’une langue</w:t>
+      </w:r>
+      <w:r>
+        <w:rPr>
+          <w:rFonts w:ascii="Arial" w:eastAsia="Arial" w:hAnsi="Arial" w:cs="Arial"/>
+          <w:color w:val="000000" w:themeColor="text1"/>
+          <w:sz w:val="22"/>
+          <w:szCs w:val="22"/>
+        </w:rPr>
+        <w:t xml:space="preserve"> / runes</w:t>
+      </w:r>
+      <w:r>
+        <w:rPr>
+          <w:rFonts w:ascii="Arial" w:eastAsia="Arial" w:hAnsi="Arial" w:cs="Arial"/>
+          <w:color w:val="000000" w:themeColor="text1"/>
+          <w:sz w:val="22"/>
+          <w:szCs w:val="22"/>
+        </w:rPr>
+        <w:t>.</w:t>
       </w:r>
     </w:p>
     <w:sectPr>
